--- a/大气科学重要汇总/数值预报.md.docx
+++ b/大气科学重要汇总/数值预报.md.docx
@@ -1741,7 +1741,7 @@
                     <pic:cNvPicPr/>
                   </pic:nvPicPr>
                   <pic:blipFill>
-                    <a:blip r:embed="rId5"/>
+                    <a:blip r:embed="rId7"/>
                     <a:stretch>
                       <a:fillRect/>
                     </a:stretch>
@@ -2027,7 +2027,7 @@
                     <pic:cNvPicPr/>
                   </pic:nvPicPr>
                   <pic:blipFill>
-                    <a:blip r:embed="rId6"/>
+                    <a:blip r:embed="rId8"/>
                     <a:stretch>
                       <a:fillRect/>
                     </a:stretch>
@@ -2069,7 +2069,7 @@
                     <pic:cNvPicPr/>
                   </pic:nvPicPr>
                   <pic:blipFill>
-                    <a:blip r:embed="rId7"/>
+                    <a:blip r:embed="rId9"/>
                     <a:stretch>
                       <a:fillRect/>
                     </a:stretch>
@@ -2112,7 +2112,7 @@
                     <pic:cNvPicPr/>
                   </pic:nvPicPr>
                   <pic:blipFill>
-                    <a:blip r:embed="rId8"/>
+                    <a:blip r:embed="rId10"/>
                     <a:stretch>
                       <a:fillRect/>
                     </a:stretch>
@@ -2418,7 +2418,7 @@
                     <pic:cNvPicPr/>
                   </pic:nvPicPr>
                   <pic:blipFill>
-                    <a:blip r:embed="rId9"/>
+                    <a:blip r:embed="rId11"/>
                     <a:stretch>
                       <a:fillRect/>
                     </a:stretch>
@@ -2723,7 +2723,7 @@
                     <pic:cNvPicPr/>
                   </pic:nvPicPr>
                   <pic:blipFill>
-                    <a:blip r:embed="rId10">
+                    <a:blip r:embed="rId12">
                       <a:extLst>
                         <a:ext uri="{28A0092B-C50C-407E-A947-70E740481C1C}">
                           <a14:useLocalDpi xmlns:a14="http://schemas.microsoft.com/office/drawing/2010/main" val="0"/>
@@ -2775,11 +2775,6 @@
       </w:r>
     </w:p>
     <w:p>
-      <w:pPr>
-        <w:rPr>
-          <w:rFonts w:hint="eastAsia"/>
-        </w:rPr>
-      </w:pPr>
       <w:r>
         <w:rPr>
           <w:rFonts w:hint="eastAsia"/>
@@ -3184,25 +3179,18 @@
         <w:t xml:space="preserve"> </w:t>
       </w:r>
     </w:p>
-    <w:p>
-      <w:pPr>
-        <w:rPr>
-          <w:rFonts w:hint="eastAsia"/>
-        </w:rPr>
-      </w:pPr>
-    </w:p>
-    <w:p>
-      <w:pPr>
-        <w:rPr>
-          <w:b/>
-          <w:bCs/>
-        </w:rPr>
-      </w:pPr>
-    </w:p>
-    <w:p>
-      <w:pPr>
-        <w:rPr>
-          <w:rFonts w:hint="eastAsia"/>
+    <w:p/>
+    <w:p>
+      <w:pPr>
+        <w:rPr>
+          <w:b/>
+          <w:bCs/>
+        </w:rPr>
+      </w:pPr>
+    </w:p>
+    <w:p>
+      <w:pPr>
+        <w:rPr>
           <w:b/>
           <w:bCs/>
         </w:rPr>
@@ -3271,9 +3259,6 @@
           <w:numId w:val="1"/>
         </w:numPr>
         <w:ind w:firstLineChars="0"/>
-        <w:rPr>
-          <w:rFonts w:hint="eastAsia"/>
-        </w:rPr>
       </w:pPr>
       <w:r>
         <w:rPr>
@@ -3320,29 +3305,163 @@
         </m:r>
       </m:oMath>
     </w:p>
+    <w:p>
+      <w:pPr>
+        <w:rPr>
+          <w:b/>
+          <w:bCs/>
+        </w:rPr>
+      </w:pPr>
+      <w:r>
+        <w:rPr>
+          <w:rFonts w:hint="eastAsia"/>
+          <w:b/>
+          <w:bCs/>
+        </w:rPr>
+        <w:t>对于球坐标系, 如果要去掉单独的某个方程的</w:t>
+      </w:r>
+      <w:proofErr w:type="gramStart"/>
+      <w:r>
+        <w:rPr>
+          <w:rFonts w:hint="eastAsia"/>
+          <w:b/>
+          <w:bCs/>
+        </w:rPr>
+        <w:t>某一下项</w:t>
+      </w:r>
+      <w:proofErr w:type="gramEnd"/>
+      <w:r>
+        <w:rPr>
+          <w:rFonts w:hint="eastAsia"/>
+          <w:b/>
+          <w:bCs/>
+        </w:rPr>
+        <w:t xml:space="preserve">, 那么其他方程也应该去除该项, </w:t>
+      </w:r>
+    </w:p>
+    <w:p>
+      <w:r>
+        <w:rPr>
+          <w:rFonts w:hint="eastAsia"/>
+        </w:rPr>
+        <w:t>也就是如果某一项比较小, 在某个方程中被去除了 ,  那么其他的方程都应该去除.</w:t>
+      </w:r>
+    </w:p>
+    <w:p>
+      <w:pPr>
+        <w:rPr>
+          <w:rFonts w:hint="eastAsia"/>
+        </w:rPr>
+      </w:pPr>
+      <w:r>
+        <w:rPr>
+          <w:rFonts w:hint="eastAsia"/>
+        </w:rPr>
+        <w:lastRenderedPageBreak/>
+        <w:t>如果只去除某一</w:t>
+      </w:r>
+      <w:r>
+        <w:rPr>
+          <w:rFonts w:hint="eastAsia"/>
+        </w:rPr>
+        <w:t>方向的</w:t>
+      </w:r>
+      <w:r>
+        <w:rPr>
+          <w:rFonts w:hint="eastAsia"/>
+        </w:rPr>
+        <w:t>项</w:t>
+      </w:r>
+      <w:r>
+        <w:rPr>
+          <w:rFonts w:hint="eastAsia"/>
+        </w:rPr>
+        <w:t>, 则</w:t>
+      </w:r>
+      <w:r>
+        <w:rPr>
+          <w:rFonts w:hint="eastAsia"/>
+        </w:rPr>
+        <w:t>无法保证</w:t>
+      </w:r>
+      <w:r>
+        <w:rPr>
+          <w:rFonts w:hint="eastAsia"/>
+          <w:b/>
+          <w:bCs/>
+        </w:rPr>
+        <w:t>不做功</w:t>
+      </w:r>
+      <w:r>
+        <w:rPr>
+          <w:rFonts w:hint="eastAsia"/>
+        </w:rPr>
+        <w:t xml:space="preserve">这个事实了. </w:t>
+      </w:r>
+    </w:p>
+    <w:p>
+      <w:pPr>
+        <w:rPr>
+          <w:b/>
+          <w:bCs/>
+        </w:rPr>
+      </w:pPr>
+    </w:p>
+    <w:p>
+      <w:r>
+        <w:rPr>
+          <w:rFonts w:hint="eastAsia"/>
+          <w:b/>
+          <w:bCs/>
+        </w:rPr>
+        <w:t>薄层近似的推导</w:t>
+      </w:r>
+      <w:r>
+        <w:rPr>
+          <w:rFonts w:hint="eastAsia"/>
+        </w:rPr>
+        <w:t>:</w:t>
+      </w:r>
+    </w:p>
     <w:p/>
     <w:p/>
     <w:p/>
-    <w:p>
-      <w:r>
-        <w:rPr>
-          <w:rFonts w:hint="eastAsia"/>
-          <w:b/>
-          <w:bCs/>
-        </w:rPr>
-        <w:t>薄层近似的推导</w:t>
-      </w:r>
-      <w:r>
-        <w:rPr>
-          <w:rFonts w:hint="eastAsia"/>
-        </w:rPr>
-        <w:t>:</w:t>
-      </w:r>
-    </w:p>
     <w:p/>
     <w:p/>
     <w:p>
       <w:pPr>
+        <w:pStyle w:val="1"/>
+      </w:pPr>
+      <w:r>
+        <w:rPr>
+          <w:rFonts w:hint="eastAsia"/>
+        </w:rPr>
+        <w:t xml:space="preserve">第二章: </w:t>
+      </w:r>
+    </w:p>
+    <w:p>
+      <w:pPr>
+        <w:pStyle w:val="2"/>
+        <w:rPr>
+          <w:rFonts w:hint="eastAsia"/>
+        </w:rPr>
+      </w:pPr>
+      <w:r>
+        <w:rPr>
+          <w:rFonts w:hint="eastAsia"/>
+        </w:rPr>
+        <w:t>三种不同的投影和放大系数</w:t>
+      </w:r>
+    </w:p>
+    <w:p>
+      <w:pPr>
+        <w:rPr>
+          <w:rFonts w:hint="eastAsia"/>
+        </w:rPr>
+      </w:pPr>
+    </w:p>
+    <w:p>
+      <w:pPr>
         <w:rPr>
           <w:rFonts w:hint="eastAsia"/>
         </w:rPr>
@@ -3356,7 +3475,909 @@
       </w:pPr>
     </w:p>
     <w:p/>
+    <w:p>
+      <w:pPr>
+        <w:pStyle w:val="2"/>
+      </w:pPr>
+      <w:r>
+        <w:rPr>
+          <w:rFonts w:hint="eastAsia"/>
+        </w:rPr>
+        <w:t>普遍的正交曲线坐标系中的基本方程组</w:t>
+      </w:r>
+    </w:p>
+    <w:p>
+      <w:pPr>
+        <w:rPr>
+          <w:rFonts w:hint="eastAsia"/>
+        </w:rPr>
+      </w:pPr>
+      <w:r>
+        <w:rPr>
+          <w:rFonts w:hint="eastAsia"/>
+        </w:rPr>
+        <w:t>面对三种不同的地图投影, 人们想要推导出</w:t>
+      </w:r>
+      <w:r>
+        <w:rPr>
+          <w:rFonts w:hint="eastAsia"/>
+          <w:b/>
+          <w:bCs/>
+        </w:rPr>
+        <w:t>直角坐标系</w:t>
+      </w:r>
+      <w:r>
+        <w:rPr>
+          <w:rFonts w:hint="eastAsia"/>
+        </w:rPr>
+        <w:t>下的形式</w:t>
+      </w:r>
+      <w:r>
+        <w:rPr>
+          <w:rFonts w:hint="eastAsia"/>
+        </w:rPr>
+        <w:t xml:space="preserve">: </w:t>
+      </w:r>
+    </w:p>
+    <w:p>
+      <w:r>
+        <w:rPr>
+          <w:rFonts w:hint="eastAsia"/>
+          <w:b/>
+          <w:bCs/>
+        </w:rPr>
+        <w:t>关键障碍</w:t>
+      </w:r>
+      <w:r>
+        <w:rPr>
+          <w:rFonts w:hint="eastAsia"/>
+        </w:rPr>
+        <w:t>：</w:t>
+      </w:r>
+      <w:r>
+        <w:rPr>
+          <w:rFonts w:hint="eastAsia"/>
+        </w:rPr>
+        <w:t>模式的</w:t>
+      </w:r>
+      <w:r>
+        <w:rPr>
+          <w:rFonts w:hint="eastAsia"/>
+        </w:rPr>
+        <w:t>实际数值模拟区域</w:t>
+      </w:r>
+      <w:r>
+        <w:rPr>
+          <w:rFonts w:hint="eastAsia"/>
+        </w:rPr>
+        <w:t>的</w:t>
+      </w:r>
+      <w:r>
+        <w:rPr>
+          <w:rFonts w:hint="eastAsia"/>
+        </w:rPr>
+        <w:t>网格上两点间的距离，是映像面上的距</w:t>
+      </w:r>
+    </w:p>
+    <w:p>
+      <w:pPr>
+        <w:ind w:left="420" w:firstLineChars="300" w:firstLine="630"/>
+      </w:pPr>
+      <w:r>
+        <w:rPr>
+          <w:rFonts w:hint="eastAsia"/>
+        </w:rPr>
+        <w:t>离，不是地球表面上的真实距离。</w:t>
+      </w:r>
+    </w:p>
+    <w:p>
+      <w:r>
+        <w:rPr>
+          <w:rFonts w:hint="eastAsia"/>
+          <w:b/>
+          <w:bCs/>
+        </w:rPr>
+        <w:t>解决方法</w:t>
+      </w:r>
+      <w:r>
+        <w:rPr>
+          <w:rFonts w:hint="eastAsia"/>
+        </w:rPr>
+        <w:t>：借用</w:t>
+      </w:r>
+      <w:r>
+        <w:t xml:space="preserve"> </w:t>
+      </w:r>
+      <w:r>
+        <w:rPr>
+          <w:b/>
+          <w:bCs/>
+        </w:rPr>
+        <w:t>正交曲线坐标系</w:t>
+      </w:r>
+      <w:r>
+        <w:t>中描述</w:t>
+      </w:r>
+      <w:r>
+        <w:rPr>
+          <w:b/>
+          <w:bCs/>
+        </w:rPr>
+        <w:t>大气运动方程组</w:t>
+      </w:r>
+      <w:r>
+        <w:t>推导公式。</w:t>
+      </w:r>
+    </w:p>
     <w:p/>
+    <w:p>
+      <w:pPr>
+        <w:pStyle w:val="a4"/>
+        <w:numPr>
+          <w:ilvl w:val="0"/>
+          <w:numId w:val="2"/>
+        </w:numPr>
+        <w:ind w:firstLineChars="0"/>
+        <w:rPr>
+          <w:color w:val="FF0000"/>
+        </w:rPr>
+      </w:pPr>
+      <w:r>
+        <w:rPr>
+          <w:rFonts w:hint="eastAsia"/>
+          <w:b/>
+          <w:bCs/>
+        </w:rPr>
+        <w:t xml:space="preserve">推导 </w:t>
+      </w:r>
+      <w:r>
+        <w:rPr>
+          <w:rFonts w:hint="eastAsia"/>
+          <w:b/>
+          <w:bCs/>
+        </w:rPr>
+        <w:t>球坐标系和指教坐标系的转换问题</w:t>
+      </w:r>
+      <w:r>
+        <w:rPr>
+          <w:b/>
+          <w:bCs/>
+        </w:rPr>
+        <w:sym w:font="Wingdings" w:char="F0E8"/>
+      </w:r>
+      <w:r>
+        <w:rPr>
+          <w:rFonts w:hint="eastAsia"/>
+          <w:b/>
+          <w:bCs/>
+        </w:rPr>
+        <w:t xml:space="preserve">  </w:t>
+      </w:r>
+      <w:r>
+        <w:rPr>
+          <w:rFonts w:hint="eastAsia"/>
+          <w:b/>
+          <w:bCs/>
+          <w:color w:val="FF0000"/>
+        </w:rPr>
+        <w:t xml:space="preserve"> </w:t>
+      </w:r>
+      <w:r>
+        <w:rPr>
+          <w:rFonts w:hint="eastAsia"/>
+          <w:b/>
+          <w:bCs/>
+          <w:color w:val="FF0000"/>
+        </w:rPr>
+        <w:t>paper</w:t>
+      </w:r>
+    </w:p>
+    <w:p>
+      <w:pPr>
+        <w:pStyle w:val="a4"/>
+        <w:ind w:left="360" w:firstLineChars="0" w:firstLine="0"/>
+        <w:rPr>
+          <w:rFonts w:hint="eastAsia"/>
+        </w:rPr>
+      </w:pPr>
+    </w:p>
+    <w:p>
+      <w:r>
+        <w:rPr>
+          <w:rFonts w:hint="eastAsia"/>
+        </w:rPr>
+        <w:t>(</w:t>
+      </w:r>
+      <w:r>
+        <w:rPr>
+          <w:rFonts w:hint="eastAsia"/>
+        </w:rPr>
+        <w:t>λ</w:t>
+      </w:r>
+      <w:r>
+        <w:t xml:space="preserve">, </w:t>
+      </w:r>
+      <w:proofErr w:type="spellStart"/>
+      <w:r>
+        <w:t>φ,r</w:t>
+      </w:r>
+      <w:proofErr w:type="spellEnd"/>
+      <w:r>
+        <w:rPr>
+          <w:rFonts w:hint="eastAsia"/>
+        </w:rPr>
+        <w:t>)</w:t>
+      </w:r>
+      <w:r>
+        <w:t>坐标系是真实空间（</w:t>
+      </w:r>
+      <m:oMath>
+        <m:r>
+          <w:rPr>
+            <w:rFonts w:ascii="Cambria Math" w:hAnsi="Cambria Math" w:hint="eastAsia"/>
+          </w:rPr>
+          <m:t>xyz</m:t>
+        </m:r>
+      </m:oMath>
+      <w:r>
+        <w:t xml:space="preserve">坐标系）压缩形式。 </w:t>
+      </w:r>
+    </w:p>
+    <w:p>
+      <w:r>
+        <w:rPr>
+          <w:b/>
+          <w:bCs/>
+        </w:rPr>
+        <w:t>H</w:t>
+      </w:r>
+      <w:proofErr w:type="gramStart"/>
+      <w:r>
+        <w:rPr>
+          <w:b/>
+          <w:bCs/>
+        </w:rPr>
+        <w:t>称为拉密系数</w:t>
+      </w:r>
+      <w:proofErr w:type="gramEnd"/>
+      <w:r>
+        <w:t xml:space="preserve">，表示（λ, </w:t>
+      </w:r>
+      <w:proofErr w:type="spellStart"/>
+      <w:r>
+        <w:t>φ,r</w:t>
+      </w:r>
+      <w:proofErr w:type="spellEnd"/>
+      <w:r>
+        <w:t xml:space="preserve">）坐标系中真实空间被压缩的程度。 </w:t>
+      </w:r>
+    </w:p>
+    <w:p>
+      <w:pPr>
+        <w:ind w:firstLine="420"/>
+      </w:pPr>
+      <w:r>
+        <w:t>例如：</w:t>
+      </w:r>
+      <w:r>
+        <w:rPr>
+          <w:rFonts w:hint="eastAsia"/>
+        </w:rPr>
+        <w:t>(</w:t>
+      </w:r>
+      <w:r>
+        <w:rPr>
+          <w:rFonts w:hint="eastAsia"/>
+        </w:rPr>
+        <w:t>λ</w:t>
+      </w:r>
+      <w:r>
+        <w:t xml:space="preserve">, </w:t>
+      </w:r>
+      <w:proofErr w:type="spellStart"/>
+      <w:r>
+        <w:t>φ,</w:t>
+      </w:r>
+      <w:r>
+        <w:rPr>
+          <w:rFonts w:hint="eastAsia"/>
+        </w:rPr>
+        <w:t>r</w:t>
+      </w:r>
+      <w:proofErr w:type="spellEnd"/>
+      <w:r>
+        <w:rPr>
+          <w:rFonts w:hint="eastAsia"/>
+        </w:rPr>
+        <w:t>)</w:t>
+      </w:r>
+      <w:r>
+        <w:t>坐标系中在λ坐标方向上移动</w:t>
+      </w:r>
+      <w:proofErr w:type="spellStart"/>
+      <w:r>
+        <w:t>dλ</w:t>
+      </w:r>
+      <w:proofErr w:type="spellEnd"/>
+      <w:r>
+        <w:t>对应</w:t>
+      </w:r>
+      <w:r>
+        <w:rPr>
+          <w:rFonts w:hint="eastAsia"/>
+        </w:rPr>
+        <w:t>的真实空间中的距离为</w:t>
+      </w:r>
+    </w:p>
+    <w:p>
+      <w:pPr>
+        <w:ind w:left="840" w:firstLineChars="100" w:firstLine="210"/>
+      </w:pPr>
+      <m:oMathPara>
+        <m:oMath>
+          <m:sSub>
+            <m:sSubPr>
+              <m:ctrlPr>
+                <w:rPr>
+                  <w:rFonts w:ascii="Cambria Math" w:hAnsi="Cambria Math"/>
+                  <w:i/>
+                </w:rPr>
+              </m:ctrlPr>
+            </m:sSubPr>
+            <m:e>
+              <m:r>
+                <w:rPr>
+                  <w:rFonts w:ascii="Cambria Math" w:hAnsi="Cambria Math"/>
+                </w:rPr>
+                <m:t>H</m:t>
+              </m:r>
+            </m:e>
+            <m:sub>
+              <m:r>
+                <w:rPr>
+                  <w:rFonts w:ascii="Cambria Math" w:hAnsi="Cambria Math"/>
+                </w:rPr>
+                <m:t>λ</m:t>
+              </m:r>
+            </m:sub>
+          </m:sSub>
+          <m:r>
+            <w:rPr>
+              <w:rFonts w:ascii="Cambria Math" w:hAnsi="Cambria Math"/>
+            </w:rPr>
+            <m:t xml:space="preserve"> dλ</m:t>
+          </m:r>
+          <m:r>
+            <w:rPr>
+              <w:rFonts w:ascii="Cambria Math" w:hAnsi="Cambria Math" w:hint="eastAsia"/>
+            </w:rPr>
+            <m:t>=</m:t>
+          </m:r>
+          <m:r>
+            <w:rPr>
+              <w:rFonts w:ascii="Cambria Math" w:hAnsi="Cambria Math"/>
+            </w:rPr>
+            <m:t>rcos φ</m:t>
+          </m:r>
+          <m:r>
+            <w:rPr>
+              <w:rFonts w:ascii="Cambria Math" w:hAnsi="Cambria Math"/>
+            </w:rPr>
+            <m:t>⋅</m:t>
+          </m:r>
+          <m:r>
+            <w:rPr>
+              <w:rFonts w:ascii="Cambria Math" w:hAnsi="Cambria Math"/>
+            </w:rPr>
+            <m:t>dλ</m:t>
+          </m:r>
+        </m:oMath>
+      </m:oMathPara>
+    </w:p>
+    <w:p/>
+    <w:p>
+      <w:pPr>
+        <w:rPr>
+          <w:rFonts w:hint="eastAsia"/>
+        </w:rPr>
+      </w:pPr>
+      <w:r>
+        <w:rPr>
+          <w:rFonts w:hint="eastAsia"/>
+        </w:rPr>
+        <w:t xml:space="preserve">所以可以从直接坐标系转换到了球坐标系, </w:t>
+      </w:r>
+    </w:p>
+    <w:p>
+      <w:r>
+        <w:rPr>
+          <w:noProof/>
+        </w:rPr>
+        <w:drawing>
+          <wp:inline distT="0" distB="0" distL="0" distR="0" wp14:anchorId="7CA5A146" wp14:editId="332FE173">
+            <wp:extent cx="3594100" cy="1390300"/>
+            <wp:effectExtent l="0" t="0" r="6350" b="635"/>
+            <wp:docPr id="674750994" name="图片 1"/>
+            <wp:cNvGraphicFramePr>
+              <a:graphicFrameLocks xmlns:a="http://schemas.openxmlformats.org/drawingml/2006/main" noChangeAspect="1"/>
+            </wp:cNvGraphicFramePr>
+            <a:graphic xmlns:a="http://schemas.openxmlformats.org/drawingml/2006/main">
+              <a:graphicData uri="http://schemas.openxmlformats.org/drawingml/2006/picture">
+                <pic:pic xmlns:pic="http://schemas.openxmlformats.org/drawingml/2006/picture">
+                  <pic:nvPicPr>
+                    <pic:cNvPr id="674750994" name=""/>
+                    <pic:cNvPicPr/>
+                  </pic:nvPicPr>
+                  <pic:blipFill>
+                    <a:blip r:embed="rId13"/>
+                    <a:stretch>
+                      <a:fillRect/>
+                    </a:stretch>
+                  </pic:blipFill>
+                  <pic:spPr>
+                    <a:xfrm>
+                      <a:off x="0" y="0"/>
+                      <a:ext cx="3603641" cy="1393991"/>
+                    </a:xfrm>
+                    <a:prstGeom prst="rect">
+                      <a:avLst/>
+                    </a:prstGeom>
+                  </pic:spPr>
+                </pic:pic>
+              </a:graphicData>
+            </a:graphic>
+          </wp:inline>
+        </w:drawing>
+      </w:r>
+    </w:p>
+    <w:p>
+      <w:pPr>
+        <w:rPr>
+          <w:b/>
+          <w:bCs/>
+        </w:rPr>
+      </w:pPr>
+      <w:r>
+        <w:rPr>
+          <w:rFonts w:hint="eastAsia"/>
+          <w:b/>
+          <w:bCs/>
+        </w:rPr>
+        <w:lastRenderedPageBreak/>
+        <w:t>普遍的正交曲线坐标系</w:t>
+      </w:r>
+    </w:p>
+    <w:p>
+      <w:r>
+        <w:rPr>
+          <w:rFonts w:hint="eastAsia"/>
+        </w:rPr>
+        <w:t>在直角坐标系中，空间上一点</w:t>
+      </w:r>
+      <w:r>
+        <w:t>P的位置矢量r可以用三个坐标分量</w:t>
+      </w:r>
+      <w:proofErr w:type="spellStart"/>
+      <w:r>
+        <w:t>x,y,z</w:t>
+      </w:r>
+      <w:proofErr w:type="spellEnd"/>
+      <w:r>
+        <w:t xml:space="preserve">来表示： </w:t>
+      </w:r>
+    </w:p>
+    <w:p>
+      <m:oMathPara>
+        <m:oMath>
+          <m:r>
+            <w:rPr>
+              <w:rFonts w:ascii="Cambria Math" w:hAnsi="Cambria Math"/>
+            </w:rPr>
+            <m:t>r=xi+yj+zk</m:t>
+          </m:r>
+        </m:oMath>
+      </m:oMathPara>
+    </w:p>
+    <w:p>
+      <w:r>
+        <w:rPr>
+          <w:rFonts w:hint="eastAsia"/>
+        </w:rPr>
+        <w:t>引入三个量</w:t>
+      </w:r>
+      <m:oMath>
+        <m:sSub>
+          <m:sSubPr>
+            <m:ctrlPr>
+              <w:rPr>
+                <w:rFonts w:ascii="Cambria Math" w:hAnsi="Cambria Math"/>
+                <w:i/>
+              </w:rPr>
+            </m:ctrlPr>
+          </m:sSubPr>
+          <m:e>
+            <m:r>
+              <w:rPr>
+                <w:rFonts w:ascii="Cambria Math" w:hAnsi="Cambria Math"/>
+              </w:rPr>
+              <m:t>q</m:t>
+            </m:r>
+          </m:e>
+          <m:sub>
+            <m:r>
+              <w:rPr>
+                <w:rFonts w:ascii="Cambria Math" w:hAnsi="Cambria Math"/>
+              </w:rPr>
+              <m:t>j</m:t>
+            </m:r>
+          </m:sub>
+        </m:sSub>
+        <m:r>
+          <w:rPr>
+            <w:rFonts w:ascii="Cambria Math" w:hAnsi="Cambria Math"/>
+          </w:rPr>
+          <m:t>(</m:t>
+        </m:r>
+        <m:r>
+          <m:rPr>
+            <m:sty m:val="p"/>
+          </m:rPr>
+          <w:rPr>
+            <w:rFonts w:ascii="Cambria Math" w:hAnsi="Cambria Math" w:hint="eastAsia"/>
+          </w:rPr>
+          <m:t>其中</m:t>
+        </m:r>
+        <m:r>
+          <w:rPr>
+            <w:rFonts w:ascii="Cambria Math" w:hAnsi="Cambria Math"/>
+          </w:rPr>
+          <m:t>j=1,2,3)</m:t>
+        </m:r>
+      </m:oMath>
+      <w:r>
+        <w:t>,它们与</w:t>
+      </w:r>
+      <w:proofErr w:type="spellStart"/>
+      <w:r>
+        <w:t>x,y,z</w:t>
+      </w:r>
+      <w:proofErr w:type="spellEnd"/>
+      <w:r>
+        <w:t>有如下关系：</w:t>
+      </w:r>
+    </w:p>
+    <w:p>
+      <w:pPr>
+        <w:ind w:left="1260" w:firstLine="420"/>
+      </w:pPr>
+      <m:oMathPara>
+        <m:oMath>
+          <m:sSub>
+            <m:sSubPr>
+              <m:ctrlPr>
+                <w:rPr>
+                  <w:rFonts w:ascii="Cambria Math" w:hAnsi="Cambria Math"/>
+                  <w:b/>
+                  <w:bCs/>
+                  <w:i/>
+                  <w:color w:val="FF0000"/>
+                </w:rPr>
+              </m:ctrlPr>
+            </m:sSubPr>
+            <m:e>
+              <m:r>
+                <m:rPr>
+                  <m:sty m:val="bi"/>
+                </m:rPr>
+                <w:rPr>
+                  <w:rFonts w:ascii="Cambria Math" w:hAnsi="Cambria Math"/>
+                  <w:color w:val="FF0000"/>
+                </w:rPr>
+                <m:t>q</m:t>
+              </m:r>
+            </m:e>
+            <m:sub>
+              <m:r>
+                <m:rPr>
+                  <m:sty m:val="bi"/>
+                </m:rPr>
+                <w:rPr>
+                  <w:rFonts w:ascii="Cambria Math" w:hAnsi="Cambria Math"/>
+                  <w:color w:val="FF0000"/>
+                </w:rPr>
+                <m:t>j</m:t>
+              </m:r>
+            </m:sub>
+          </m:sSub>
+          <m:r>
+            <m:rPr>
+              <m:sty m:val="bi"/>
+            </m:rPr>
+            <w:rPr>
+              <w:rFonts w:ascii="Cambria Math" w:hAnsi="Cambria Math"/>
+              <w:color w:val="FF0000"/>
+            </w:rPr>
+            <m:t xml:space="preserve">= </m:t>
+          </m:r>
+          <m:sSub>
+            <m:sSubPr>
+              <m:ctrlPr>
+                <w:rPr>
+                  <w:rFonts w:ascii="Cambria Math" w:hAnsi="Cambria Math"/>
+                  <w:b/>
+                  <w:bCs/>
+                  <w:i/>
+                  <w:color w:val="FF0000"/>
+                </w:rPr>
+              </m:ctrlPr>
+            </m:sSubPr>
+            <m:e>
+              <m:r>
+                <m:rPr>
+                  <m:sty m:val="bi"/>
+                </m:rPr>
+                <w:rPr>
+                  <w:rFonts w:ascii="Cambria Math" w:hAnsi="Cambria Math" w:hint="eastAsia"/>
+                  <w:color w:val="FF0000"/>
+                </w:rPr>
+                <m:t>q</m:t>
+              </m:r>
+            </m:e>
+            <m:sub>
+              <m:r>
+                <m:rPr>
+                  <m:sty m:val="bi"/>
+                </m:rPr>
+                <w:rPr>
+                  <w:rFonts w:ascii="Cambria Math" w:hAnsi="Cambria Math"/>
+                  <w:color w:val="FF0000"/>
+                </w:rPr>
+                <m:t>j</m:t>
+              </m:r>
+            </m:sub>
+          </m:sSub>
+          <m:d>
+            <m:dPr>
+              <m:ctrlPr>
+                <w:rPr>
+                  <w:rFonts w:ascii="Cambria Math" w:hAnsi="Cambria Math"/>
+                  <w:i/>
+                  <w:color w:val="FF0000"/>
+                </w:rPr>
+              </m:ctrlPr>
+            </m:dPr>
+            <m:e>
+              <m:r>
+                <w:rPr>
+                  <w:rFonts w:ascii="Cambria Math" w:hAnsi="Cambria Math"/>
+                  <w:color w:val="FF0000"/>
+                </w:rPr>
+                <m:t>x,y,z</m:t>
+              </m:r>
+            </m:e>
+          </m:d>
+          <m:r>
+            <w:rPr>
+              <w:rFonts w:ascii="Cambria Math" w:hAnsi="Cambria Math"/>
+              <w:color w:val="FF0000"/>
+            </w:rPr>
+            <m:t xml:space="preserve">, </m:t>
+          </m:r>
+          <m:r>
+            <m:rPr>
+              <m:sty m:val="p"/>
+            </m:rPr>
+            <w:rPr>
+              <w:rFonts w:ascii="Cambria Math" w:hAnsi="Cambria Math" w:hint="eastAsia"/>
+              <w:color w:val="FF0000"/>
+            </w:rPr>
+            <m:t>其中</m:t>
+          </m:r>
+          <m:r>
+            <w:rPr>
+              <w:rFonts w:ascii="Cambria Math" w:hAnsi="Cambria Math"/>
+              <w:color w:val="FF0000"/>
+            </w:rPr>
+            <m:t xml:space="preserve"> j=1,2,3</m:t>
+          </m:r>
+        </m:oMath>
+      </m:oMathPara>
+    </w:p>
+    <w:p>
+      <w:pPr>
+        <w:ind w:left="1260" w:firstLine="420"/>
+      </w:pPr>
+      <w:r>
+        <w:t>点P的位置矢量r也可以用</w:t>
+      </w:r>
+      <m:oMath>
+        <m:sSub>
+          <m:sSubPr>
+            <m:ctrlPr>
+              <w:rPr>
+                <w:rFonts w:ascii="Cambria Math" w:hAnsi="Cambria Math"/>
+                <w:i/>
+              </w:rPr>
+            </m:ctrlPr>
+          </m:sSubPr>
+          <m:e>
+            <m:r>
+              <w:rPr>
+                <w:rFonts w:ascii="Cambria Math" w:hAnsi="Cambria Math"/>
+              </w:rPr>
+              <m:t>q</m:t>
+            </m:r>
+          </m:e>
+          <m:sub>
+            <m:r>
+              <w:rPr>
+                <w:rFonts w:ascii="Cambria Math" w:hAnsi="Cambria Math"/>
+              </w:rPr>
+              <m:t>j</m:t>
+            </m:r>
+          </m:sub>
+        </m:sSub>
+        <m:r>
+          <w:rPr>
+            <w:rFonts w:ascii="Cambria Math" w:hAnsi="Cambria Math"/>
+          </w:rPr>
+          <m:t>(</m:t>
+        </m:r>
+        <m:r>
+          <w:rPr>
+            <w:rFonts w:ascii="Cambria Math" w:hAnsi="Cambria Math" w:hint="eastAsia"/>
+          </w:rPr>
+          <m:t>其中</m:t>
+        </m:r>
+        <m:r>
+          <w:rPr>
+            <w:rFonts w:ascii="Cambria Math" w:hAnsi="Cambria Math"/>
+          </w:rPr>
+          <m:t>j=1,2,3)</m:t>
+        </m:r>
+      </m:oMath>
+      <w:r>
+        <w:t>来表示：</w:t>
+      </w:r>
+    </w:p>
+    <w:p>
+      <w:pPr>
+        <w:rPr>
+          <w:rFonts w:hint="eastAsia"/>
+        </w:rPr>
+      </w:pPr>
+      <m:oMathPara>
+        <m:oMathParaPr>
+          <m:jc m:val="center"/>
+        </m:oMathParaPr>
+        <m:oMath>
+          <m:r>
+            <w:rPr>
+              <w:rFonts w:ascii="Cambria Math" w:hAnsi="Cambria Math"/>
+            </w:rPr>
+            <m:t>r= r(q1, q2, q3</m:t>
+          </m:r>
+          <m:r>
+            <w:rPr>
+              <w:rFonts w:ascii="Cambria Math" w:hAnsi="Cambria Math"/>
+            </w:rPr>
+            <m:t>)</m:t>
+          </m:r>
+        </m:oMath>
+      </m:oMathPara>
+    </w:p>
+    <w:p>
+      <w:r>
+        <w:rPr>
+          <w:noProof/>
+        </w:rPr>
+        <w:drawing>
+          <wp:anchor distT="0" distB="0" distL="114300" distR="114300" simplePos="0" relativeHeight="251659264" behindDoc="0" locked="0" layoutInCell="1" allowOverlap="1" wp14:anchorId="5640ED5E" wp14:editId="35029666">
+            <wp:simplePos x="0" y="0"/>
+            <wp:positionH relativeFrom="column">
+              <wp:posOffset>3591560</wp:posOffset>
+            </wp:positionH>
+            <wp:positionV relativeFrom="paragraph">
+              <wp:posOffset>152400</wp:posOffset>
+            </wp:positionV>
+            <wp:extent cx="2009775" cy="2439035"/>
+            <wp:effectExtent l="0" t="0" r="9525" b="0"/>
+            <wp:wrapSquare wrapText="bothSides"/>
+            <wp:docPr id="1781415233" name="图片 1"/>
+            <wp:cNvGraphicFramePr>
+              <a:graphicFrameLocks xmlns:a="http://schemas.openxmlformats.org/drawingml/2006/main" noChangeAspect="1"/>
+            </wp:cNvGraphicFramePr>
+            <a:graphic xmlns:a="http://schemas.openxmlformats.org/drawingml/2006/main">
+              <a:graphicData uri="http://schemas.openxmlformats.org/drawingml/2006/picture">
+                <pic:pic xmlns:pic="http://schemas.openxmlformats.org/drawingml/2006/picture">
+                  <pic:nvPicPr>
+                    <pic:cNvPr id="1781415233" name=""/>
+                    <pic:cNvPicPr/>
+                  </pic:nvPicPr>
+                  <pic:blipFill>
+                    <a:blip r:embed="rId14">
+                      <a:extLst>
+                        <a:ext uri="{28A0092B-C50C-407E-A947-70E740481C1C}">
+                          <a14:useLocalDpi xmlns:a14="http://schemas.microsoft.com/office/drawing/2010/main" val="0"/>
+                        </a:ext>
+                      </a:extLst>
+                    </a:blip>
+                    <a:stretch>
+                      <a:fillRect/>
+                    </a:stretch>
+                  </pic:blipFill>
+                  <pic:spPr>
+                    <a:xfrm>
+                      <a:off x="0" y="0"/>
+                      <a:ext cx="2009775" cy="2439035"/>
+                    </a:xfrm>
+                    <a:prstGeom prst="rect">
+                      <a:avLst/>
+                    </a:prstGeom>
+                  </pic:spPr>
+                </pic:pic>
+              </a:graphicData>
+            </a:graphic>
+            <wp14:sizeRelH relativeFrom="margin">
+              <wp14:pctWidth>0</wp14:pctWidth>
+            </wp14:sizeRelH>
+            <wp14:sizeRelV relativeFrom="margin">
+              <wp14:pctHeight>0</wp14:pctHeight>
+            </wp14:sizeRelV>
+          </wp:anchor>
+        </w:drawing>
+      </w:r>
+    </w:p>
+    <w:p>
+      <w:r>
+        <w:rPr>
+          <w:noProof/>
+        </w:rPr>
+        <w:drawing>
+          <wp:inline distT="0" distB="0" distL="0" distR="0" wp14:anchorId="1AB85015" wp14:editId="6767C63B">
+            <wp:extent cx="3038893" cy="1155700"/>
+            <wp:effectExtent l="0" t="0" r="9525" b="6350"/>
+            <wp:docPr id="1811116269" name="图片 1"/>
+            <wp:cNvGraphicFramePr>
+              <a:graphicFrameLocks xmlns:a="http://schemas.openxmlformats.org/drawingml/2006/main" noChangeAspect="1"/>
+            </wp:cNvGraphicFramePr>
+            <a:graphic xmlns:a="http://schemas.openxmlformats.org/drawingml/2006/main">
+              <a:graphicData uri="http://schemas.openxmlformats.org/drawingml/2006/picture">
+                <pic:pic xmlns:pic="http://schemas.openxmlformats.org/drawingml/2006/picture">
+                  <pic:nvPicPr>
+                    <pic:cNvPr id="1811116269" name=""/>
+                    <pic:cNvPicPr/>
+                  </pic:nvPicPr>
+                  <pic:blipFill>
+                    <a:blip r:embed="rId15"/>
+                    <a:stretch>
+                      <a:fillRect/>
+                    </a:stretch>
+                  </pic:blipFill>
+                  <pic:spPr>
+                    <a:xfrm>
+                      <a:off x="0" y="0"/>
+                      <a:ext cx="3047415" cy="1158941"/>
+                    </a:xfrm>
+                    <a:prstGeom prst="rect">
+                      <a:avLst/>
+                    </a:prstGeom>
+                  </pic:spPr>
+                </pic:pic>
+              </a:graphicData>
+            </a:graphic>
+          </wp:inline>
+        </w:drawing>
+      </w:r>
+    </w:p>
+    <w:p/>
+    <w:p>
+      <w:pPr>
+        <w:rPr>
+          <w:rFonts w:hint="eastAsia"/>
+        </w:rPr>
+      </w:pPr>
+    </w:p>
     <w:sectPr>
       <w:pgSz w:w="11906" w:h="16838"/>
       <w:pgMar w:top="1440" w:right="1800" w:bottom="1440" w:left="1800" w:header="851" w:footer="992" w:gutter="0"/>
@@ -3367,15 +4388,54 @@
 </w:document>
 </file>
 
+<file path=word/endnotes.xml><?xml version="1.0" encoding="utf-8"?>
+<w:endnotes xmlns:wpc="http://schemas.microsoft.com/office/word/2010/wordprocessingCanvas" xmlns:cx="http://schemas.microsoft.com/office/drawing/2014/chartex" xmlns:cx1="http://schemas.microsoft.com/office/drawing/2015/9/8/chartex" xmlns:cx2="http://schemas.microsoft.com/office/drawing/2015/10/21/chartex" xmlns:cx3="http://schemas.microsoft.com/office/drawing/2016/5/9/chartex" xmlns:cx4="http://schemas.microsoft.com/office/drawing/2016/5/10/chartex" xmlns:cx5="http://schemas.microsoft.com/office/drawing/2016/5/11/chartex" xmlns:cx6="http://schemas.microsoft.com/office/drawing/2016/5/12/chartex" xmlns:cx7="http://schemas.microsoft.com/office/drawing/2016/5/13/chartex" xmlns:cx8="http://schemas.microsoft.com/office/drawing/2016/5/14/chartex" xmlns:mc="http://schemas.openxmlformats.org/markup-compatibility/2006" xmlns:aink="http://schemas.microsoft.com/office/drawing/2016/ink" xmlns:am3d="http://schemas.microsoft.com/office/drawing/2017/model3d" xmlns:o="urn:schemas-microsoft-com:office:office" xmlns:oel="http://schemas.microsoft.com/office/2019/extlst" xmlns:r="http://schemas.openxmlformats.org/officeDocument/2006/relationships" xmlns:m="http://schemas.openxmlformats.org/officeDocument/2006/math" xmlns:v="urn:schemas-microsoft-com:vml" xmlns:wp14="http://schemas.microsoft.com/office/word/2010/wordprocessingDrawing" xmlns:wp="http://schemas.openxmlformats.org/drawingml/2006/wordprocessingDrawing" xmlns:w10="urn:schemas-microsoft-com:office:word" xmlns:w="http://schemas.openxmlformats.org/wordprocessingml/2006/main" xmlns:w14="http://schemas.microsoft.com/office/word/2010/wordml" xmlns:w15="http://schemas.microsoft.com/office/word/2012/wordml" xmlns:w16cex="http://schemas.microsoft.com/office/word/2018/wordml/cex" xmlns:w16cid="http://schemas.microsoft.com/office/word/2016/wordml/cid" xmlns:w16="http://schemas.microsoft.com/office/word/2018/wordml" xmlns:w16sdtdh="http://schemas.microsoft.com/office/word/2020/wordml/sdtdatahash" xmlns:w16se="http://schemas.microsoft.com/office/word/2015/wordml/symex" xmlns:wpg="http://schemas.microsoft.com/office/word/2010/wordprocessingGroup" xmlns:wpi="http://schemas.microsoft.com/office/word/2010/wordprocessingInk" xmlns:wne="http://schemas.microsoft.com/office/word/2006/wordml" xmlns:wps="http://schemas.microsoft.com/office/word/2010/wordprocessingShape" mc:Ignorable="w14 w15 w16se w16cid w16 w16cex w16sdtdh wp14">
+  <w:endnote w:type="separator" w:id="-1">
+    <w:p>
+      <w:r>
+        <w:separator/>
+      </w:r>
+    </w:p>
+  </w:endnote>
+  <w:endnote w:type="continuationSeparator" w:id="0">
+    <w:p>
+      <w:r>
+        <w:continuationSeparator/>
+      </w:r>
+    </w:p>
+  </w:endnote>
+</w:endnotes>
+</file>
+
+<file path=word/footnotes.xml><?xml version="1.0" encoding="utf-8"?>
+<w:footnotes xmlns:wpc="http://schemas.microsoft.com/office/word/2010/wordprocessingCanvas" xmlns:cx="http://schemas.microsoft.com/office/drawing/2014/chartex" xmlns:cx1="http://schemas.microsoft.com/office/drawing/2015/9/8/chartex" xmlns:cx2="http://schemas.microsoft.com/office/drawing/2015/10/21/chartex" xmlns:cx3="http://schemas.microsoft.com/office/drawing/2016/5/9/chartex" xmlns:cx4="http://schemas.microsoft.com/office/drawing/2016/5/10/chartex" xmlns:cx5="http://schemas.microsoft.com/office/drawing/2016/5/11/chartex" xmlns:cx6="http://schemas.microsoft.com/office/drawing/2016/5/12/chartex" xmlns:cx7="http://schemas.microsoft.com/office/drawing/2016/5/13/chartex" xmlns:cx8="http://schemas.microsoft.com/office/drawing/2016/5/14/chartex" xmlns:mc="http://schemas.openxmlformats.org/markup-compatibility/2006" xmlns:aink="http://schemas.microsoft.com/office/drawing/2016/ink" xmlns:am3d="http://schemas.microsoft.com/office/drawing/2017/model3d" xmlns:o="urn:schemas-microsoft-com:office:office" xmlns:oel="http://schemas.microsoft.com/office/2019/extlst" xmlns:r="http://schemas.openxmlformats.org/officeDocument/2006/relationships" xmlns:m="http://schemas.openxmlformats.org/officeDocument/2006/math" xmlns:v="urn:schemas-microsoft-com:vml" xmlns:wp14="http://schemas.microsoft.com/office/word/2010/wordprocessingDrawing" xmlns:wp="http://schemas.openxmlformats.org/drawingml/2006/wordprocessingDrawing" xmlns:w10="urn:schemas-microsoft-com:office:word" xmlns:w="http://schemas.openxmlformats.org/wordprocessingml/2006/main" xmlns:w14="http://schemas.microsoft.com/office/word/2010/wordml" xmlns:w15="http://schemas.microsoft.com/office/word/2012/wordml" xmlns:w16cex="http://schemas.microsoft.com/office/word/2018/wordml/cex" xmlns:w16cid="http://schemas.microsoft.com/office/word/2016/wordml/cid" xmlns:w16="http://schemas.microsoft.com/office/word/2018/wordml" xmlns:w16sdtdh="http://schemas.microsoft.com/office/word/2020/wordml/sdtdatahash" xmlns:w16se="http://schemas.microsoft.com/office/word/2015/wordml/symex" xmlns:wpg="http://schemas.microsoft.com/office/word/2010/wordprocessingGroup" xmlns:wpi="http://schemas.microsoft.com/office/word/2010/wordprocessingInk" xmlns:wne="http://schemas.microsoft.com/office/word/2006/wordml" xmlns:wps="http://schemas.microsoft.com/office/word/2010/wordprocessingShape" mc:Ignorable="w14 w15 w16se w16cid w16 w16cex w16sdtdh wp14">
+  <w:footnote w:type="separator" w:id="-1">
+    <w:p>
+      <w:r>
+        <w:separator/>
+      </w:r>
+    </w:p>
+  </w:footnote>
+  <w:footnote w:type="continuationSeparator" w:id="0">
+    <w:p>
+      <w:r>
+        <w:continuationSeparator/>
+      </w:r>
+    </w:p>
+  </w:footnote>
+</w:footnotes>
+</file>
+
 <file path=word/numbering.xml><?xml version="1.0" encoding="utf-8"?>
 <w:numbering xmlns:wpc="http://schemas.microsoft.com/office/word/2010/wordprocessingCanvas" xmlns:cx="http://schemas.microsoft.com/office/drawing/2014/chartex" xmlns:cx1="http://schemas.microsoft.com/office/drawing/2015/9/8/chartex" xmlns:cx2="http://schemas.microsoft.com/office/drawing/2015/10/21/chartex" xmlns:cx3="http://schemas.microsoft.com/office/drawing/2016/5/9/chartex" xmlns:cx4="http://schemas.microsoft.com/office/drawing/2016/5/10/chartex" xmlns:cx5="http://schemas.microsoft.com/office/drawing/2016/5/11/chartex" xmlns:cx6="http://schemas.microsoft.com/office/drawing/2016/5/12/chartex" xmlns:cx7="http://schemas.microsoft.com/office/drawing/2016/5/13/chartex" xmlns:cx8="http://schemas.microsoft.com/office/drawing/2016/5/14/chartex" xmlns:mc="http://schemas.openxmlformats.org/markup-compatibility/2006" xmlns:aink="http://schemas.microsoft.com/office/drawing/2016/ink" xmlns:am3d="http://schemas.microsoft.com/office/drawing/2017/model3d" xmlns:o="urn:schemas-microsoft-com:office:office" xmlns:oel="http://schemas.microsoft.com/office/2019/extlst" xmlns:r="http://schemas.openxmlformats.org/officeDocument/2006/relationships" xmlns:m="http://schemas.openxmlformats.org/officeDocument/2006/math" xmlns:v="urn:schemas-microsoft-com:vml" xmlns:wp14="http://schemas.microsoft.com/office/word/2010/wordprocessingDrawing" xmlns:wp="http://schemas.openxmlformats.org/drawingml/2006/wordprocessingDrawing" xmlns:w10="urn:schemas-microsoft-com:office:word" xmlns:w="http://schemas.openxmlformats.org/wordprocessingml/2006/main" xmlns:w14="http://schemas.microsoft.com/office/word/2010/wordml" xmlns:w15="http://schemas.microsoft.com/office/word/2012/wordml" xmlns:w16cex="http://schemas.microsoft.com/office/word/2018/wordml/cex" xmlns:w16cid="http://schemas.microsoft.com/office/word/2016/wordml/cid" xmlns:w16="http://schemas.microsoft.com/office/word/2018/wordml" xmlns:w16sdtdh="http://schemas.microsoft.com/office/word/2020/wordml/sdtdatahash" xmlns:w16se="http://schemas.microsoft.com/office/word/2015/wordml/symex" xmlns:wpg="http://schemas.microsoft.com/office/word/2010/wordprocessingGroup" xmlns:wpi="http://schemas.microsoft.com/office/word/2010/wordprocessingInk" xmlns:wne="http://schemas.microsoft.com/office/word/2006/wordml" xmlns:wps="http://schemas.microsoft.com/office/word/2010/wordprocessingShape" mc:Ignorable="w14 w15 w16se w16cid w16 w16cex w16sdtdh wp14">
   <w:abstractNum w:abstractNumId="0" w15:restartNumberingAfterBreak="0">
-    <w:nsid w:val="55E31DE6"/>
+    <w:nsid w:val="1DA15B39"/>
     <w:multiLevelType w:val="hybridMultilevel"/>
-    <w:tmpl w:val="D9CACC16"/>
-    <w:lvl w:ilvl="0" w:tplc="B0C29D9C">
+    <w:tmpl w:val="489C0A0C"/>
+    <w:lvl w:ilvl="0" w:tplc="7CF65B1E">
+      <w:start w:val="2"/>
       <w:numFmt w:val="bullet"/>
-      <w:lvlText w:val=""/>
+      <w:lvlText w:val=""/>
       <w:lvlJc w:val="left"/>
       <w:pPr>
         <w:ind w:left="360" w:hanging="360"/>
@@ -3481,7 +4541,122 @@
       </w:rPr>
     </w:lvl>
   </w:abstractNum>
+  <w:abstractNum w:abstractNumId="1" w15:restartNumberingAfterBreak="0">
+    <w:nsid w:val="55E31DE6"/>
+    <w:multiLevelType w:val="hybridMultilevel"/>
+    <w:tmpl w:val="D9CACC16"/>
+    <w:lvl w:ilvl="0" w:tplc="B0C29D9C">
+      <w:numFmt w:val="bullet"/>
+      <w:lvlText w:val=""/>
+      <w:lvlJc w:val="left"/>
+      <w:pPr>
+        <w:ind w:left="360" w:hanging="360"/>
+      </w:pPr>
+      <w:rPr>
+        <w:rFonts w:ascii="Wingdings" w:eastAsiaTheme="minorEastAsia" w:hAnsi="Wingdings" w:cstheme="minorBidi" w:hint="default"/>
+      </w:rPr>
+    </w:lvl>
+    <w:lvl w:ilvl="1" w:tplc="04090003" w:tentative="1">
+      <w:start w:val="1"/>
+      <w:numFmt w:val="bullet"/>
+      <w:lvlText w:val=""/>
+      <w:lvlJc w:val="left"/>
+      <w:pPr>
+        <w:ind w:left="880" w:hanging="440"/>
+      </w:pPr>
+      <w:rPr>
+        <w:rFonts w:ascii="Wingdings" w:hAnsi="Wingdings" w:hint="default"/>
+      </w:rPr>
+    </w:lvl>
+    <w:lvl w:ilvl="2" w:tplc="04090005" w:tentative="1">
+      <w:start w:val="1"/>
+      <w:numFmt w:val="bullet"/>
+      <w:lvlText w:val=""/>
+      <w:lvlJc w:val="left"/>
+      <w:pPr>
+        <w:ind w:left="1320" w:hanging="440"/>
+      </w:pPr>
+      <w:rPr>
+        <w:rFonts w:ascii="Wingdings" w:hAnsi="Wingdings" w:hint="default"/>
+      </w:rPr>
+    </w:lvl>
+    <w:lvl w:ilvl="3" w:tplc="04090001" w:tentative="1">
+      <w:start w:val="1"/>
+      <w:numFmt w:val="bullet"/>
+      <w:lvlText w:val=""/>
+      <w:lvlJc w:val="left"/>
+      <w:pPr>
+        <w:ind w:left="1760" w:hanging="440"/>
+      </w:pPr>
+      <w:rPr>
+        <w:rFonts w:ascii="Wingdings" w:hAnsi="Wingdings" w:hint="default"/>
+      </w:rPr>
+    </w:lvl>
+    <w:lvl w:ilvl="4" w:tplc="04090003" w:tentative="1">
+      <w:start w:val="1"/>
+      <w:numFmt w:val="bullet"/>
+      <w:lvlText w:val=""/>
+      <w:lvlJc w:val="left"/>
+      <w:pPr>
+        <w:ind w:left="2200" w:hanging="440"/>
+      </w:pPr>
+      <w:rPr>
+        <w:rFonts w:ascii="Wingdings" w:hAnsi="Wingdings" w:hint="default"/>
+      </w:rPr>
+    </w:lvl>
+    <w:lvl w:ilvl="5" w:tplc="04090005" w:tentative="1">
+      <w:start w:val="1"/>
+      <w:numFmt w:val="bullet"/>
+      <w:lvlText w:val=""/>
+      <w:lvlJc w:val="left"/>
+      <w:pPr>
+        <w:ind w:left="2640" w:hanging="440"/>
+      </w:pPr>
+      <w:rPr>
+        <w:rFonts w:ascii="Wingdings" w:hAnsi="Wingdings" w:hint="default"/>
+      </w:rPr>
+    </w:lvl>
+    <w:lvl w:ilvl="6" w:tplc="04090001" w:tentative="1">
+      <w:start w:val="1"/>
+      <w:numFmt w:val="bullet"/>
+      <w:lvlText w:val=""/>
+      <w:lvlJc w:val="left"/>
+      <w:pPr>
+        <w:ind w:left="3080" w:hanging="440"/>
+      </w:pPr>
+      <w:rPr>
+        <w:rFonts w:ascii="Wingdings" w:hAnsi="Wingdings" w:hint="default"/>
+      </w:rPr>
+    </w:lvl>
+    <w:lvl w:ilvl="7" w:tplc="04090003" w:tentative="1">
+      <w:start w:val="1"/>
+      <w:numFmt w:val="bullet"/>
+      <w:lvlText w:val=""/>
+      <w:lvlJc w:val="left"/>
+      <w:pPr>
+        <w:ind w:left="3520" w:hanging="440"/>
+      </w:pPr>
+      <w:rPr>
+        <w:rFonts w:ascii="Wingdings" w:hAnsi="Wingdings" w:hint="default"/>
+      </w:rPr>
+    </w:lvl>
+    <w:lvl w:ilvl="8" w:tplc="04090005" w:tentative="1">
+      <w:start w:val="1"/>
+      <w:numFmt w:val="bullet"/>
+      <w:lvlText w:val=""/>
+      <w:lvlJc w:val="left"/>
+      <w:pPr>
+        <w:ind w:left="3960" w:hanging="440"/>
+      </w:pPr>
+      <w:rPr>
+        <w:rFonts w:ascii="Wingdings" w:hAnsi="Wingdings" w:hint="default"/>
+      </w:rPr>
+    </w:lvl>
+  </w:abstractNum>
   <w:num w:numId="1" w16cid:durableId="219824130">
+    <w:abstractNumId w:val="1"/>
+  </w:num>
+  <w:num w:numId="2" w16cid:durableId="1987931450">
     <w:abstractNumId w:val="0"/>
   </w:num>
 </w:numbering>
@@ -3909,6 +5084,29 @@
       <w:szCs w:val="44"/>
     </w:rPr>
   </w:style>
+  <w:style w:type="paragraph" w:styleId="2">
+    <w:name w:val="heading 2"/>
+    <w:basedOn w:val="a"/>
+    <w:next w:val="a"/>
+    <w:link w:val="20"/>
+    <w:uiPriority w:val="9"/>
+    <w:unhideWhenUsed/>
+    <w:qFormat/>
+    <w:rsid w:val="00641D27"/>
+    <w:pPr>
+      <w:keepNext/>
+      <w:keepLines/>
+      <w:spacing w:before="260" w:after="260" w:line="416" w:lineRule="auto"/>
+      <w:outlineLvl w:val="1"/>
+    </w:pPr>
+    <w:rPr>
+      <w:rFonts w:asciiTheme="majorHAnsi" w:eastAsiaTheme="majorEastAsia" w:hAnsiTheme="majorHAnsi" w:cstheme="majorBidi"/>
+      <w:b/>
+      <w:bCs/>
+      <w:sz w:val="32"/>
+      <w:szCs w:val="32"/>
+    </w:rPr>
+  </w:style>
   <w:style w:type="character" w:default="1" w:styleId="a0">
     <w:name w:val="Default Paragraph Font"/>
     <w:uiPriority w:val="1"/>
@@ -3969,6 +5167,82 @@
     <w:pPr>
       <w:ind w:firstLineChars="200" w:firstLine="420"/>
     </w:pPr>
+  </w:style>
+  <w:style w:type="paragraph" w:styleId="a5">
+    <w:name w:val="header"/>
+    <w:basedOn w:val="a"/>
+    <w:link w:val="a6"/>
+    <w:uiPriority w:val="99"/>
+    <w:unhideWhenUsed/>
+    <w:rsid w:val="00A37706"/>
+    <w:pPr>
+      <w:tabs>
+        <w:tab w:val="center" w:pos="4153"/>
+        <w:tab w:val="right" w:pos="8306"/>
+      </w:tabs>
+      <w:snapToGrid w:val="0"/>
+      <w:jc w:val="center"/>
+    </w:pPr>
+    <w:rPr>
+      <w:sz w:val="18"/>
+      <w:szCs w:val="18"/>
+    </w:rPr>
+  </w:style>
+  <w:style w:type="character" w:customStyle="1" w:styleId="a6">
+    <w:name w:val="页眉 字符"/>
+    <w:basedOn w:val="a0"/>
+    <w:link w:val="a5"/>
+    <w:uiPriority w:val="99"/>
+    <w:rsid w:val="00A37706"/>
+    <w:rPr>
+      <w:sz w:val="18"/>
+      <w:szCs w:val="18"/>
+    </w:rPr>
+  </w:style>
+  <w:style w:type="paragraph" w:styleId="a7">
+    <w:name w:val="footer"/>
+    <w:basedOn w:val="a"/>
+    <w:link w:val="a8"/>
+    <w:uiPriority w:val="99"/>
+    <w:unhideWhenUsed/>
+    <w:rsid w:val="00A37706"/>
+    <w:pPr>
+      <w:tabs>
+        <w:tab w:val="center" w:pos="4153"/>
+        <w:tab w:val="right" w:pos="8306"/>
+      </w:tabs>
+      <w:snapToGrid w:val="0"/>
+      <w:jc w:val="left"/>
+    </w:pPr>
+    <w:rPr>
+      <w:sz w:val="18"/>
+      <w:szCs w:val="18"/>
+    </w:rPr>
+  </w:style>
+  <w:style w:type="character" w:customStyle="1" w:styleId="a8">
+    <w:name w:val="页脚 字符"/>
+    <w:basedOn w:val="a0"/>
+    <w:link w:val="a7"/>
+    <w:uiPriority w:val="99"/>
+    <w:rsid w:val="00A37706"/>
+    <w:rPr>
+      <w:sz w:val="18"/>
+      <w:szCs w:val="18"/>
+    </w:rPr>
+  </w:style>
+  <w:style w:type="character" w:customStyle="1" w:styleId="20">
+    <w:name w:val="标题 2 字符"/>
+    <w:basedOn w:val="a0"/>
+    <w:link w:val="2"/>
+    <w:uiPriority w:val="9"/>
+    <w:rsid w:val="00641D27"/>
+    <w:rPr>
+      <w:rFonts w:asciiTheme="majorHAnsi" w:eastAsiaTheme="majorEastAsia" w:hAnsiTheme="majorHAnsi" w:cstheme="majorBidi"/>
+      <w:b/>
+      <w:bCs/>
+      <w:sz w:val="32"/>
+      <w:szCs w:val="32"/>
+    </w:rPr>
   </w:style>
 </w:styles>
 </file>
